--- a/uploads/contract_новый.docx
+++ b/uploads/contract_новый.docx
@@ -114,7 +114,7 @@
           <w:szCs w:val="22"/>
           <w:rtl w:val="0"/>
         </w:rPr>
-        <w:t xml:space="preserve">4</w:t>
+        <w:t xml:space="preserve">33</w:t>
       </w:r>
       <w:r>
         <w:rPr>
@@ -14178,7 +14178,7 @@
                 <w:szCs w:val="18"/>
                 <w:rtl w:val="0"/>
               </w:rPr>
-              <w:t xml:space="preserve">undefined undefined  / mion333 </w:t>
+              <w:t xml:space="preserve">фпфпфпфпфп фпфпфпф пфпфпфпфп / фпфпфпфп </w:t>
             </w:r>
             <w:r>
               <w:rPr>
@@ -14217,7 +14217,7 @@
                 <w:szCs w:val="18"/>
                 <w:rtl w:val="0"/>
               </w:rPr>
-              <w:t xml:space="preserve">gagaga</w:t>
+              <w:t xml:space="preserve">оооо</w:t>
             </w:r>
             <w:r>
               <w:rPr>
@@ -14256,7 +14256,7 @@
                 <w:szCs w:val="18"/>
                 <w:rtl w:val="0"/>
               </w:rPr>
-              <w:t xml:space="preserve">3 мин 50 сек</w:t>
+              <w:t xml:space="preserve">3 мин 3 сек</w:t>
             </w:r>
             <w:r>
               <w:rPr>
@@ -14295,7 +14295,7 @@
                 <w:szCs w:val="18"/>
                 <w:rtl w:val="0"/>
               </w:rPr>
-              <w:t xml:space="preserve"> %</w:t>
+              <w:t xml:space="preserve"> 20%</w:t>
             </w:r>
             <w:r>
               <w:rPr>
@@ -14497,7 +14497,7 @@
                 <w:szCs w:val="18"/>
                 <w:rtl w:val="0"/>
               </w:rPr>
-              <w:t xml:space="preserve">gagaga</w:t>
+              <w:t xml:space="preserve">оооо</w:t>
             </w:r>
             <w:r>
               <w:rPr>
@@ -14536,7 +14536,7 @@
                 <w:szCs w:val="18"/>
                 <w:rtl w:val="0"/>
               </w:rPr>
-              <w:t xml:space="preserve">3 мин 50 сек</w:t>
+              <w:t xml:space="preserve">3 мин 3 сек</w:t>
             </w:r>
             <w:r>
               <w:rPr>
@@ -14575,7 +14575,7 @@
                 <w:szCs w:val="18"/>
                 <w:rtl w:val="0"/>
               </w:rPr>
-              <w:t xml:space="preserve"> %</w:t>
+              <w:t xml:space="preserve"> 30%</w:t>
             </w:r>
             <w:r>
               <w:rPr>
@@ -14615,566 +14615,6 @@
                 <w:rtl w:val="0"/>
               </w:rPr>
               <w:t xml:space="preserve">2026 г. </w:t>
-            </w:r>
-            <w:r>
-              <w:rPr>
-                <w:rtl w:val="0"/>
-              </w:rPr>
-            </w:r>
-          </w:p>
-        </w:tc>
-        <w:tc>
-          <w:tcPr>
-            <w:tcBorders>
-              <w:top w:color="000000" w:space="0" w:sz="4" w:val="single"/>
-              <w:left w:color="000000" w:space="0" w:sz="4" w:val="single"/>
-              <w:bottom w:color="000000" w:space="0" w:sz="4" w:val="single"/>
-              <w:right w:color="000000" w:space="0" w:sz="4" w:val="single"/>
-            </w:tcBorders>
-          </w:tcPr>
-          <w:p>
-            <w:pPr>
-              <w:rPr>
-                <w:i w:val="1"/>
-                <w:smallCaps w:val="0"/>
-                <w:strike w:val="0"/>
-                <w:color w:val="000000"/>
-                <w:sz w:val="18"/>
-                <w:szCs w:val="18"/>
-                <w:u w:val="none"/>
-                <w:shd w:fill="auto" w:val="clear"/>
-                <w:vertAlign w:val="baseline"/>
-              </w:rPr>
-            </w:pPr>
-            <w:r>
-              <w:rPr>
-                <w:i w:val="1"/>
-                <w:sz w:val="18"/>
-                <w:szCs w:val="18"/>
-                <w:rtl w:val="0"/>
-              </w:rPr>
-              <w:t xml:space="preserve">С 02.09.2025 года по 02.09.2030 года </w:t>
-            </w:r>
-            <w:r>
-              <w:rPr>
-                <w:rtl w:val="0"/>
-              </w:rPr>
-            </w:r>
-          </w:p>
-        </w:tc>
-      </w:tr>
-      <w:tr>
-        <w:trPr>
-          <w:cantSplit w:val="0"/>
-          <w:trHeight w:val="90" w:hRule="atLeast"/>
-          <w:tblHeader w:val="0"/>
-        </w:trPr>
-        <w:tc>
-          <w:tcPr>
-            <w:tcBorders>
-              <w:top w:color="000000" w:space="0" w:sz="4" w:val="single"/>
-              <w:left w:color="000000" w:space="0" w:sz="4" w:val="single"/>
-              <w:bottom w:color="000000" w:space="0" w:sz="4" w:val="single"/>
-              <w:right w:color="000000" w:space="0" w:sz="4" w:val="single"/>
-            </w:tcBorders>
-          </w:tcPr>
-          <w:p>
-            <w:pPr>
-              <w:rPr>
-                <w:i w:val="1"/>
-                <w:smallCaps w:val="0"/>
-                <w:strike w:val="0"/>
-                <w:color w:val="000000"/>
-                <w:sz w:val="18"/>
-                <w:szCs w:val="18"/>
-                <w:u w:val="none"/>
-                <w:shd w:fill="auto" w:val="clear"/>
-                <w:vertAlign w:val="baseline"/>
-              </w:rPr>
-            </w:pPr>
-            <w:r>
-              <w:rPr>
-                <w:i w:val="1"/>
-                <w:sz w:val="18"/>
-                <w:szCs w:val="18"/>
-                <w:rtl w:val="0"/>
-              </w:rPr>
-              <w:t xml:space="preserve"> 2</w:t>
-            </w:r>
-            <w:r>
-              <w:rPr>
-                <w:rtl w:val="0"/>
-              </w:rPr>
-            </w:r>
-          </w:p>
-        </w:tc>
-        <w:tc>
-          <w:tcPr>
-            <w:tcBorders>
-              <w:top w:color="000000" w:space="0" w:sz="4" w:val="single"/>
-              <w:left w:color="000000" w:space="0" w:sz="4" w:val="single"/>
-              <w:bottom w:color="000000" w:space="0" w:sz="4" w:val="single"/>
-              <w:right w:color="000000" w:space="0" w:sz="4" w:val="single"/>
-            </w:tcBorders>
-          </w:tcPr>
-          <w:p>
-            <w:pPr>
-              <w:rPr>
-                <w:i w:val="1"/>
-                <w:smallCaps w:val="0"/>
-                <w:strike w:val="0"/>
-                <w:color w:val="000000"/>
-                <w:sz w:val="18"/>
-                <w:szCs w:val="18"/>
-                <w:u w:val="none"/>
-                <w:shd w:fill="auto" w:val="clear"/>
-                <w:vertAlign w:val="baseline"/>
-              </w:rPr>
-            </w:pPr>
-            <w:r>
-              <w:rPr>
-                <w:i w:val="1"/>
-                <w:sz w:val="18"/>
-                <w:szCs w:val="18"/>
-                <w:rtl w:val="0"/>
-              </w:rPr>
-              <w:t xml:space="preserve">undefined undefined  / mion333 </w:t>
-            </w:r>
-            <w:r>
-              <w:rPr>
-                <w:rtl w:val="0"/>
-              </w:rPr>
-            </w:r>
-          </w:p>
-        </w:tc>
-        <w:tc>
-          <w:tcPr>
-            <w:tcBorders>
-              <w:top w:color="000000" w:space="0" w:sz="4" w:val="single"/>
-              <w:left w:color="000000" w:space="0" w:sz="4" w:val="single"/>
-              <w:bottom w:color="000000" w:space="0" w:sz="4" w:val="single"/>
-              <w:right w:color="000000" w:space="0" w:sz="4" w:val="single"/>
-            </w:tcBorders>
-          </w:tcPr>
-          <w:p>
-            <w:pPr>
-              <w:rPr>
-                <w:i w:val="1"/>
-                <w:smallCaps w:val="0"/>
-                <w:strike w:val="0"/>
-                <w:color w:val="000000"/>
-                <w:sz w:val="18"/>
-                <w:szCs w:val="18"/>
-                <w:u w:val="none"/>
-                <w:shd w:fill="auto" w:val="clear"/>
-                <w:vertAlign w:val="baseline"/>
-              </w:rPr>
-            </w:pPr>
-            <w:r>
-              <w:rPr>
-                <w:i w:val="1"/>
-                <w:sz w:val="18"/>
-                <w:szCs w:val="18"/>
-                <w:rtl w:val="0"/>
-              </w:rPr>
-              <w:t xml:space="preserve">agaga2</w:t>
-            </w:r>
-            <w:r>
-              <w:rPr>
-                <w:rtl w:val="0"/>
-              </w:rPr>
-            </w:r>
-          </w:p>
-        </w:tc>
-        <w:tc>
-          <w:tcPr>
-            <w:tcBorders>
-              <w:top w:color="000000" w:space="0" w:sz="4" w:val="single"/>
-              <w:left w:color="000000" w:space="0" w:sz="4" w:val="single"/>
-              <w:bottom w:color="000000" w:space="0" w:sz="4" w:val="single"/>
-              <w:right w:color="000000" w:space="0" w:sz="4" w:val="single"/>
-            </w:tcBorders>
-          </w:tcPr>
-          <w:p>
-            <w:pPr>
-              <w:rPr>
-                <w:i w:val="1"/>
-                <w:smallCaps w:val="0"/>
-                <w:strike w:val="0"/>
-                <w:color w:val="000000"/>
-                <w:sz w:val="18"/>
-                <w:szCs w:val="18"/>
-                <w:u w:val="none"/>
-                <w:shd w:fill="auto" w:val="clear"/>
-                <w:vertAlign w:val="baseline"/>
-              </w:rPr>
-            </w:pPr>
-            <w:r>
-              <w:rPr>
-                <w:i w:val="1"/>
-                <w:sz w:val="18"/>
-                <w:szCs w:val="18"/>
-                <w:rtl w:val="0"/>
-              </w:rPr>
-              <w:t xml:space="preserve">33 мин 33 сек</w:t>
-            </w:r>
-            <w:r>
-              <w:rPr>
-                <w:rtl w:val="0"/>
-              </w:rPr>
-            </w:r>
-          </w:p>
-        </w:tc>
-        <w:tc>
-          <w:tcPr>
-            <w:tcBorders>
-              <w:top w:color="000000" w:space="0" w:sz="4" w:val="single"/>
-              <w:left w:color="000000" w:space="0" w:sz="4" w:val="single"/>
-              <w:bottom w:color="000000" w:space="0" w:sz="4" w:val="single"/>
-              <w:right w:color="000000" w:space="0" w:sz="4" w:val="single"/>
-            </w:tcBorders>
-          </w:tcPr>
-          <w:p>
-            <w:pPr>
-              <w:rPr>
-                <w:i w:val="1"/>
-                <w:smallCaps w:val="0"/>
-                <w:strike w:val="0"/>
-                <w:color w:val="000000"/>
-                <w:sz w:val="18"/>
-                <w:szCs w:val="18"/>
-                <w:u w:val="none"/>
-                <w:shd w:fill="auto" w:val="clear"/>
-                <w:vertAlign w:val="baseline"/>
-              </w:rPr>
-            </w:pPr>
-            <w:r>
-              <w:rPr>
-                <w:i w:val="1"/>
-                <w:sz w:val="18"/>
-                <w:szCs w:val="18"/>
-                <w:rtl w:val="0"/>
-              </w:rPr>
-              <w:t xml:space="preserve"> %</w:t>
-            </w:r>
-            <w:r>
-              <w:rPr>
-                <w:rtl w:val="0"/>
-              </w:rPr>
-            </w:r>
-          </w:p>
-        </w:tc>
-        <w:tc>
-          <w:tcPr>
-            <w:tcBorders>
-              <w:top w:color="000000" w:space="0" w:sz="4" w:val="single"/>
-              <w:left w:color="000000" w:space="0" w:sz="4" w:val="single"/>
-              <w:bottom w:color="000000" w:space="0" w:sz="4" w:val="single"/>
-              <w:right w:color="000000" w:space="0" w:sz="4" w:val="single"/>
-            </w:tcBorders>
-          </w:tcPr>
-          <w:p>
-            <w:pPr>
-              <w:rPr>
-                <w:i w:val="1"/>
-                <w:smallCaps w:val="0"/>
-                <w:strike w:val="0"/>
-                <w:color w:val="000000"/>
-                <w:sz w:val="18"/>
-                <w:szCs w:val="18"/>
-                <w:u w:val="none"/>
-                <w:shd w:fill="auto" w:val="clear"/>
-                <w:vertAlign w:val="baseline"/>
-              </w:rPr>
-            </w:pPr>
-            <w:r>
-              <w:rPr>
-                <w:i w:val="1"/>
-                <w:sz w:val="18"/>
-                <w:szCs w:val="18"/>
-                <w:rtl w:val="0"/>
-              </w:rPr>
-              <w:t xml:space="preserve">2027 г. </w:t>
-            </w:r>
-            <w:r>
-              <w:rPr>
-                <w:rtl w:val="0"/>
-              </w:rPr>
-            </w:r>
-          </w:p>
-        </w:tc>
-        <w:tc>
-          <w:tcPr>
-            <w:tcBorders>
-              <w:top w:color="000000" w:space="0" w:sz="4" w:val="single"/>
-              <w:left w:color="000000" w:space="0" w:sz="4" w:val="single"/>
-              <w:bottom w:color="000000" w:space="0" w:sz="4" w:val="single"/>
-              <w:right w:color="000000" w:space="0" w:sz="4" w:val="single"/>
-            </w:tcBorders>
-          </w:tcPr>
-          <w:p>
-            <w:pPr>
-              <w:rPr>
-                <w:i w:val="1"/>
-                <w:smallCaps w:val="0"/>
-                <w:strike w:val="0"/>
-                <w:color w:val="000000"/>
-                <w:sz w:val="18"/>
-                <w:szCs w:val="18"/>
-                <w:u w:val="none"/>
-                <w:shd w:fill="auto" w:val="clear"/>
-                <w:vertAlign w:val="baseline"/>
-              </w:rPr>
-            </w:pPr>
-            <w:r>
-              <w:rPr>
-                <w:i w:val="1"/>
-                <w:sz w:val="18"/>
-                <w:szCs w:val="18"/>
-                <w:rtl w:val="0"/>
-              </w:rPr>
-              <w:t xml:space="preserve">С 02.09.2025 года по 02.09.2030 года </w:t>
-            </w:r>
-            <w:r>
-              <w:rPr>
-                <w:rtl w:val="0"/>
-              </w:rPr>
-            </w:r>
-          </w:p>
-        </w:tc>
-      </w:tr>
-      <w:tr>
-        <w:trPr>
-          <w:cantSplit w:val="0"/>
-          <w:trHeight w:val="90" w:hRule="atLeast"/>
-          <w:tblHeader w:val="0"/>
-        </w:trPr>
-        <w:tc>
-          <w:tcPr>
-            <w:tcBorders>
-              <w:top w:color="000000" w:space="0" w:sz="4" w:val="single"/>
-              <w:left w:color="000000" w:space="0" w:sz="4" w:val="single"/>
-              <w:bottom w:color="000000" w:space="0" w:sz="4" w:val="single"/>
-              <w:right w:color="000000" w:space="0" w:sz="4" w:val="single"/>
-            </w:tcBorders>
-          </w:tcPr>
-          <w:p>
-            <w:pPr>
-              <w:rPr>
-                <w:i w:val="1"/>
-                <w:smallCaps w:val="0"/>
-                <w:strike w:val="0"/>
-                <w:color w:val="000000"/>
-                <w:sz w:val="18"/>
-                <w:szCs w:val="18"/>
-                <w:u w:val="none"/>
-                <w:shd w:fill="auto" w:val="clear"/>
-                <w:vertAlign w:val="baseline"/>
-              </w:rPr>
-            </w:pPr>
-            <w:r>
-              <w:rPr>
-                <w:i w:val="1"/>
-                <w:sz w:val="18"/>
-                <w:szCs w:val="18"/>
-                <w:rtl w:val="0"/>
-              </w:rPr>
-              <w:t xml:space="preserve"> 2</w:t>
-            </w:r>
-            <w:r>
-              <w:rPr>
-                <w:rtl w:val="0"/>
-              </w:rPr>
-            </w:r>
-          </w:p>
-        </w:tc>
-        <w:tc>
-          <w:tcPr>
-            <w:tcBorders>
-              <w:top w:color="000000" w:space="0" w:sz="4" w:val="single"/>
-              <w:left w:color="000000" w:space="0" w:sz="4" w:val="single"/>
-              <w:bottom w:color="000000" w:space="0" w:sz="4" w:val="single"/>
-              <w:right w:color="000000" w:space="0" w:sz="4" w:val="single"/>
-            </w:tcBorders>
-          </w:tcPr>
-          <w:p>
-            <w:pPr>
-              <w:rPr>
-                <w:i w:val="1"/>
-                <w:smallCaps w:val="0"/>
-                <w:strike w:val="0"/>
-                <w:color w:val="000000"/>
-                <w:sz w:val="18"/>
-                <w:szCs w:val="18"/>
-                <w:u w:val="none"/>
-                <w:shd w:fill="auto" w:val="clear"/>
-                <w:vertAlign w:val="baseline"/>
-              </w:rPr>
-            </w:pPr>
-            <w:r>
-              <w:rPr>
-                <w:i w:val="1"/>
-                <w:sz w:val="18"/>
-                <w:szCs w:val="18"/>
-                <w:rtl w:val="0"/>
-              </w:rPr>
-              <w:t xml:space="preserve">фпфпфп пфпфп ифпфп / mion333 </w:t>
-            </w:r>
-            <w:r>
-              <w:rPr>
-                <w:rtl w:val="0"/>
-              </w:rPr>
-            </w:r>
-          </w:p>
-        </w:tc>
-        <w:tc>
-          <w:tcPr>
-            <w:tcBorders>
-              <w:top w:color="000000" w:space="0" w:sz="4" w:val="single"/>
-              <w:left w:color="000000" w:space="0" w:sz="4" w:val="single"/>
-              <w:bottom w:color="000000" w:space="0" w:sz="4" w:val="single"/>
-              <w:right w:color="000000" w:space="0" w:sz="4" w:val="single"/>
-            </w:tcBorders>
-          </w:tcPr>
-          <w:p>
-            <w:pPr>
-              <w:rPr>
-                <w:i w:val="1"/>
-                <w:smallCaps w:val="0"/>
-                <w:strike w:val="0"/>
-                <w:color w:val="000000"/>
-                <w:sz w:val="18"/>
-                <w:szCs w:val="18"/>
-                <w:u w:val="none"/>
-                <w:shd w:fill="auto" w:val="clear"/>
-                <w:vertAlign w:val="baseline"/>
-              </w:rPr>
-            </w:pPr>
-            <w:r>
-              <w:rPr>
-                <w:i w:val="1"/>
-                <w:sz w:val="18"/>
-                <w:szCs w:val="18"/>
-                <w:rtl w:val="0"/>
-              </w:rPr>
-              <w:t xml:space="preserve">agaga2</w:t>
-            </w:r>
-            <w:r>
-              <w:rPr>
-                <w:rtl w:val="0"/>
-              </w:rPr>
-            </w:r>
-          </w:p>
-        </w:tc>
-        <w:tc>
-          <w:tcPr>
-            <w:tcBorders>
-              <w:top w:color="000000" w:space="0" w:sz="4" w:val="single"/>
-              <w:left w:color="000000" w:space="0" w:sz="4" w:val="single"/>
-              <w:bottom w:color="000000" w:space="0" w:sz="4" w:val="single"/>
-              <w:right w:color="000000" w:space="0" w:sz="4" w:val="single"/>
-            </w:tcBorders>
-          </w:tcPr>
-          <w:p>
-            <w:pPr>
-              <w:rPr>
-                <w:i w:val="1"/>
-                <w:smallCaps w:val="0"/>
-                <w:strike w:val="0"/>
-                <w:color w:val="000000"/>
-                <w:sz w:val="18"/>
-                <w:szCs w:val="18"/>
-                <w:u w:val="none"/>
-                <w:shd w:fill="auto" w:val="clear"/>
-                <w:vertAlign w:val="baseline"/>
-              </w:rPr>
-            </w:pPr>
-            <w:r>
-              <w:rPr>
-                <w:i w:val="1"/>
-                <w:sz w:val="18"/>
-                <w:szCs w:val="18"/>
-                <w:rtl w:val="0"/>
-              </w:rPr>
-              <w:t xml:space="preserve">33 мин 33 сек</w:t>
-            </w:r>
-            <w:r>
-              <w:rPr>
-                <w:rtl w:val="0"/>
-              </w:rPr>
-            </w:r>
-          </w:p>
-        </w:tc>
-        <w:tc>
-          <w:tcPr>
-            <w:tcBorders>
-              <w:top w:color="000000" w:space="0" w:sz="4" w:val="single"/>
-              <w:left w:color="000000" w:space="0" w:sz="4" w:val="single"/>
-              <w:bottom w:color="000000" w:space="0" w:sz="4" w:val="single"/>
-              <w:right w:color="000000" w:space="0" w:sz="4" w:val="single"/>
-            </w:tcBorders>
-          </w:tcPr>
-          <w:p>
-            <w:pPr>
-              <w:rPr>
-                <w:i w:val="1"/>
-                <w:smallCaps w:val="0"/>
-                <w:strike w:val="0"/>
-                <w:color w:val="000000"/>
-                <w:sz w:val="18"/>
-                <w:szCs w:val="18"/>
-                <w:u w:val="none"/>
-                <w:shd w:fill="auto" w:val="clear"/>
-                <w:vertAlign w:val="baseline"/>
-              </w:rPr>
-            </w:pPr>
-            <w:r>
-              <w:rPr>
-                <w:i w:val="1"/>
-                <w:sz w:val="18"/>
-                <w:szCs w:val="18"/>
-                <w:rtl w:val="0"/>
-              </w:rPr>
-              <w:t xml:space="preserve"> %</w:t>
-            </w:r>
-            <w:r>
-              <w:rPr>
-                <w:rtl w:val="0"/>
-              </w:rPr>
-            </w:r>
-          </w:p>
-        </w:tc>
-        <w:tc>
-          <w:tcPr>
-            <w:tcBorders>
-              <w:top w:color="000000" w:space="0" w:sz="4" w:val="single"/>
-              <w:left w:color="000000" w:space="0" w:sz="4" w:val="single"/>
-              <w:bottom w:color="000000" w:space="0" w:sz="4" w:val="single"/>
-              <w:right w:color="000000" w:space="0" w:sz="4" w:val="single"/>
-            </w:tcBorders>
-          </w:tcPr>
-          <w:p>
-            <w:pPr>
-              <w:rPr>
-                <w:i w:val="1"/>
-                <w:smallCaps w:val="0"/>
-                <w:strike w:val="0"/>
-                <w:color w:val="000000"/>
-                <w:sz w:val="18"/>
-                <w:szCs w:val="18"/>
-                <w:u w:val="none"/>
-                <w:shd w:fill="auto" w:val="clear"/>
-                <w:vertAlign w:val="baseline"/>
-              </w:rPr>
-            </w:pPr>
-            <w:r>
-              <w:rPr>
-                <w:i w:val="1"/>
-                <w:sz w:val="18"/>
-                <w:szCs w:val="18"/>
-                <w:rtl w:val="0"/>
-              </w:rPr>
-              <w:t xml:space="preserve">2027 г. </w:t>
             </w:r>
             <w:r>
               <w:rPr>
@@ -16157,7 +15597,7 @@
                 <w:szCs w:val="20"/>
                 <w:rtl w:val="0"/>
               </w:rPr>
-              <w:t xml:space="preserve">п.ф. ифпфп</w:t>
+              <w:t xml:space="preserve">п.и. фпфпфп</w:t>
             </w:r>
             <w:r>
               <w:rPr>
